--- a/modul-2/LAPRES 1_230441100041_Dony Eka Octavian Putra.docx
+++ b/modul-2/LAPRES 1_230441100041_Dony Eka Octavian Putra.docx
@@ -268,7 +268,42 @@
                                 <w:color w:val="262626"/>
                               </w:rPr>
                               <w:tab/>
-                              <w:t>:  NAMA DOSEN</w:t>
+                              <w:t xml:space="preserve">:  </w:t>
+                            </w:r>
+                            <w:r>
+                              <w:rPr>
+                                <w:b/>
+                                <w:color w:val="262626"/>
+                              </w:rPr>
+                              <w:t>F</w:t>
+                            </w:r>
+                            <w:r>
+                              <w:rPr>
+                                <w:b/>
+                                <w:color w:val="262626"/>
+                              </w:rPr>
+                              <w:t>IRMANSYAH</w:t>
+                            </w:r>
+                            <w:r>
+                              <w:rPr>
+                                <w:b/>
+                                <w:color w:val="262626"/>
+                              </w:rPr>
+                              <w:t xml:space="preserve"> A</w:t>
+                            </w:r>
+                            <w:r>
+                              <w:rPr>
+                                <w:b/>
+                                <w:color w:val="262626"/>
+                              </w:rPr>
+                              <w:t>DIPUTRA</w:t>
+                            </w:r>
+                            <w:r>
+                              <w:rPr>
+                                <w:b/>
+                                <w:color w:val="262626"/>
+                              </w:rPr>
+                              <w:t>, S.T., M.Cs.</w:t>
                             </w:r>
                           </w:p>
                           <w:p>
@@ -424,17 +459,8 @@
                           <w:b/>
                           <w:color w:val="262626"/>
                         </w:rPr>
-                        <w:t>N.</w:t>
+                        <w:t>N.R.P</w:t>
                       </w:r>
-                      <w:proofErr w:type="gramStart"/>
-                      <w:r>
-                        <w:rPr>
-                          <w:b/>
-                          <w:color w:val="262626"/>
-                        </w:rPr>
-                        <w:t>R.P</w:t>
-                      </w:r>
-                      <w:proofErr w:type="gramEnd"/>
                       <w:r>
                         <w:rPr>
                           <w:b/>
@@ -476,7 +502,42 @@
                           <w:color w:val="262626"/>
                         </w:rPr>
                         <w:tab/>
-                        <w:t>:  NAMA DOSEN</w:t>
+                        <w:t xml:space="preserve">:  </w:t>
+                      </w:r>
+                      <w:r>
+                        <w:rPr>
+                          <w:b/>
+                          <w:color w:val="262626"/>
+                        </w:rPr>
+                        <w:t>F</w:t>
+                      </w:r>
+                      <w:r>
+                        <w:rPr>
+                          <w:b/>
+                          <w:color w:val="262626"/>
+                        </w:rPr>
+                        <w:t>IRMANSYAH</w:t>
+                      </w:r>
+                      <w:r>
+                        <w:rPr>
+                          <w:b/>
+                          <w:color w:val="262626"/>
+                        </w:rPr>
+                        <w:t xml:space="preserve"> A</w:t>
+                      </w:r>
+                      <w:r>
+                        <w:rPr>
+                          <w:b/>
+                          <w:color w:val="262626"/>
+                        </w:rPr>
+                        <w:t>DIPUTRA</w:t>
+                      </w:r>
+                      <w:r>
+                        <w:rPr>
+                          <w:b/>
+                          <w:color w:val="262626"/>
+                        </w:rPr>
+                        <w:t>, S.T., M.Cs.</w:t>
                       </w:r>
                     </w:p>
                     <w:p>
@@ -694,7 +755,35 @@
                                 <w:b/>
                                 <w:color w:val="262626"/>
                               </w:rPr>
-                              <w:t>Disetujui : .. ……… 2024</w:t>
+                              <w:t>Disetujui :</w:t>
+                            </w:r>
+                            <w:r>
+                              <w:rPr>
+                                <w:b/>
+                                <w:color w:val="262626"/>
+                              </w:rPr>
+                              <w:t>04</w:t>
+                            </w:r>
+                            <w:r>
+                              <w:rPr>
+                                <w:b/>
+                                <w:color w:val="262626"/>
+                              </w:rPr>
+                              <w:t xml:space="preserve">. </w:t>
+                            </w:r>
+                            <w:r>
+                              <w:rPr>
+                                <w:b/>
+                                <w:color w:val="262626"/>
+                              </w:rPr>
+                              <w:t>APRIL</w:t>
+                            </w:r>
+                            <w:r>
+                              <w:rPr>
+                                <w:b/>
+                                <w:color w:val="262626"/>
+                              </w:rPr>
+                              <w:t xml:space="preserve"> 2024</w:t>
                             </w:r>
                           </w:p>
                           <w:p>
@@ -812,7 +901,6 @@
                         <w:jc w:val="center"/>
                         <w:textDirection w:val="btLr"/>
                       </w:pPr>
-                      <w:proofErr w:type="gramStart"/>
                       <w:r>
                         <w:rPr>
                           <w:b/>
@@ -820,13 +908,33 @@
                         </w:rPr>
                         <w:t>Disetujui :</w:t>
                       </w:r>
-                      <w:proofErr w:type="gramEnd"/>
                       <w:r>
                         <w:rPr>
                           <w:b/>
                           <w:color w:val="262626"/>
                         </w:rPr>
-                        <w:t xml:space="preserve"> .. ……… 2024</w:t>
+                        <w:t>04</w:t>
+                      </w:r>
+                      <w:r>
+                        <w:rPr>
+                          <w:b/>
+                          <w:color w:val="262626"/>
+                        </w:rPr>
+                        <w:t xml:space="preserve">. </w:t>
+                      </w:r>
+                      <w:r>
+                        <w:rPr>
+                          <w:b/>
+                          <w:color w:val="262626"/>
+                        </w:rPr>
+                        <w:t>APRIL</w:t>
+                      </w:r>
+                      <w:r>
+                        <w:rPr>
+                          <w:b/>
+                          <w:color w:val="262626"/>
+                        </w:rPr>
+                        <w:t xml:space="preserve"> 2024</w:t>
                       </w:r>
                     </w:p>
                     <w:p>
@@ -4236,6 +4344,9 @@
     </w:p>
     <w:p>
       <w:r>
+        <w:rPr>
+          <w:noProof/>
+        </w:rPr>
         <w:drawing>
           <wp:inline distT="0" distB="0" distL="0" distR="0" wp14:anchorId="581C8261" wp14:editId="69A032B4">
             <wp:extent cx="5039995" cy="4431665"/>
@@ -4343,25 +4454,7 @@
         <w:jc w:val="both"/>
       </w:pPr>
       <w:r>
-        <w:t>Package `com.mycompany.kampus` merupakan sebuah package yang berisi kelas `Kampus`. Kode ini menjelaskan tentang sebuah kelas `Kampus` yang memiliki dua metode: `setUniversitas` dan `getUniversitas`.</w:t>
-      </w:r>
-      <w:r>
-        <w:t xml:space="preserve"> </w:t>
-      </w:r>
-      <w:r>
-        <w:t>Metode `setUniversitas` digunakan untuk mengatur atau mengatur nilai dari variabel `Universitas` dengan mengirimkan parameter `Kampus` sebagai argumen.</w:t>
-      </w:r>
-      <w:r>
-        <w:t xml:space="preserve"> </w:t>
-      </w:r>
-      <w:r>
-        <w:t>Metode `getUniversitas` digunakan untuk mengambil nilai dari variabel `Universitas`.</w:t>
-      </w:r>
-      <w:r>
-        <w:t xml:space="preserve"> </w:t>
-      </w:r>
-      <w:r>
-        <w:t>Kode ini juga menjelaskan tentang sebuah metode `main` yang tidak dilakukan apapun</w:t>
+        <w:t>Package `com.mycompany.kampus` merupakan sebuah package yang berisi kelas `Kampus`. Kode ini menjelaskan tentang sebuah kelas `Kampus` yang memiliki dua metode: `setUniversitas` dan `getUniversitas`. Metode `setUniversitas` digunakan untuk mengatur atau mengatur nilai dari variabel `Universitas` dengan mengirimkan parameter `Kampus` sebagai argumen. Metode `getUniversitas` digunakan untuk mengambil nilai dari variabel `Universitas`. Kode ini juga menjelaskan tentang sebuah metode `main` yang tidak dilakukan apapun</w:t>
       </w:r>
       <w:r>
         <w:t>.</w:t>
